--- a/doc/.pic/模型图.docx
+++ b/doc/.pic/模型图.docx
@@ -7,6 +7,349 @@
         <w:tabs>
           <w:tab w:val="left" w:pos="3261"/>
         </w:tabs>
+      </w:pPr>
+    </w:p>
+    <w:p>
+      <w:pPr>
+        <w:tabs>
+          <w:tab w:val="left" w:pos="3261"/>
+        </w:tabs>
+      </w:pPr>
+    </w:p>
+    <w:p>
+      <w:pPr>
+        <w:tabs>
+          <w:tab w:val="left" w:pos="3261"/>
+        </w:tabs>
+      </w:pPr>
+    </w:p>
+    <w:p>
+      <w:pPr>
+        <w:tabs>
+          <w:tab w:val="left" w:pos="3261"/>
+        </w:tabs>
+        <w:rPr>
+          <w:rFonts w:hint="eastAsia"/>
+        </w:rPr>
+      </w:pPr>
+    </w:p>
+    <w:p>
+      <w:pPr>
+        <w:tabs>
+          <w:tab w:val="left" w:pos="3261"/>
+        </w:tabs>
+      </w:pPr>
+      <w:r>
+        <w:rPr>
+          <w:noProof/>
+        </w:rPr>
+        <mc:AlternateContent>
+          <mc:Choice Requires="wps">
+            <w:drawing>
+              <wp:anchor distT="0" distB="0" distL="114300" distR="114300" simplePos="0" relativeHeight="251736064" behindDoc="0" locked="0" layoutInCell="1" allowOverlap="1" wp14:anchorId="3DB36B88" wp14:editId="56BE23A4">
+                <wp:simplePos x="0" y="0"/>
+                <wp:positionH relativeFrom="column">
+                  <wp:posOffset>2865120</wp:posOffset>
+                </wp:positionH>
+                <wp:positionV relativeFrom="paragraph">
+                  <wp:posOffset>1104900</wp:posOffset>
+                </wp:positionV>
+                <wp:extent cx="281940" cy="3589020"/>
+                <wp:effectExtent l="0" t="0" r="22860" b="0"/>
+                <wp:wrapNone/>
+                <wp:docPr id="660668407" name="直接连接符 2"/>
+                <wp:cNvGraphicFramePr/>
+                <a:graphic xmlns:a="http://schemas.openxmlformats.org/drawingml/2006/main">
+                  <a:graphicData uri="http://schemas.microsoft.com/office/word/2010/wordprocessingShape">
+                    <wps:wsp>
+                      <wps:cNvCnPr/>
+                      <wps:spPr>
+                        <a:xfrm>
+                          <a:off x="0" y="0"/>
+                          <a:ext cx="281940" cy="3589020"/>
+                        </a:xfrm>
+                        <a:prstGeom prst="line">
+                          <a:avLst/>
+                        </a:prstGeom>
+                        <a:ln w="9525" cap="flat" cmpd="sng" algn="ctr">
+                          <a:solidFill>
+                            <a:schemeClr val="accent1"/>
+                          </a:solidFill>
+                          <a:prstDash val="dash"/>
+                          <a:round/>
+                          <a:headEnd type="none" w="med" len="med"/>
+                          <a:tailEnd type="none" w="med" len="med"/>
+                        </a:ln>
+                      </wps:spPr>
+                      <wps:style>
+                        <a:lnRef idx="0">
+                          <a:scrgbClr r="0" g="0" b="0"/>
+                        </a:lnRef>
+                        <a:fillRef idx="0">
+                          <a:scrgbClr r="0" g="0" b="0"/>
+                        </a:fillRef>
+                        <a:effectRef idx="0">
+                          <a:scrgbClr r="0" g="0" b="0"/>
+                        </a:effectRef>
+                        <a:fontRef idx="minor">
+                          <a:schemeClr val="tx1"/>
+                        </a:fontRef>
+                      </wps:style>
+                      <wps:bodyPr/>
+                    </wps:wsp>
+                  </a:graphicData>
+                </a:graphic>
+                <wp14:sizeRelH relativeFrom="margin">
+                  <wp14:pctWidth>0</wp14:pctWidth>
+                </wp14:sizeRelH>
+                <wp14:sizeRelV relativeFrom="margin">
+                  <wp14:pctHeight>0</wp14:pctHeight>
+                </wp14:sizeRelV>
+              </wp:anchor>
+            </w:drawing>
+          </mc:Choice>
+          <mc:Fallback>
+            <w:pict>
+              <v:line w14:anchorId="0816BB12" id="直接连接符 2" o:spid="_x0000_s1026" style="position:absolute;left:0;text-align:left;z-index:251736064;visibility:visible;mso-wrap-style:square;mso-width-percent:0;mso-height-percent:0;mso-wrap-distance-left:9pt;mso-wrap-distance-top:0;mso-wrap-distance-right:9pt;mso-wrap-distance-bottom:0;mso-position-horizontal:absolute;mso-position-horizontal-relative:text;mso-position-vertical:absolute;mso-position-vertical-relative:text;mso-width-percent:0;mso-height-percent:0;mso-width-relative:margin;mso-height-relative:margin" from="225.6pt,87pt" to="247.8pt,369.6pt" o:gfxdata="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" strokecolor="#4472c4 [3204]">
+                <v:stroke dashstyle="dash"/>
+              </v:line>
+            </w:pict>
+          </mc:Fallback>
+        </mc:AlternateContent>
+      </w:r>
+      <w:r>
+        <w:rPr>
+          <w:noProof/>
+        </w:rPr>
+        <mc:AlternateContent>
+          <mc:Choice Requires="wps">
+            <w:drawing>
+              <wp:anchor distT="0" distB="0" distL="114300" distR="114300" simplePos="0" relativeHeight="251734016" behindDoc="0" locked="0" layoutInCell="1" allowOverlap="1" wp14:anchorId="0FC13E38" wp14:editId="2D883B74">
+                <wp:simplePos x="0" y="0"/>
+                <wp:positionH relativeFrom="column">
+                  <wp:posOffset>1714500</wp:posOffset>
+                </wp:positionH>
+                <wp:positionV relativeFrom="paragraph">
+                  <wp:posOffset>1104900</wp:posOffset>
+                </wp:positionV>
+                <wp:extent cx="1150620" cy="3573780"/>
+                <wp:effectExtent l="0" t="0" r="30480" b="26670"/>
+                <wp:wrapNone/>
+                <wp:docPr id="124120695" name="直接连接符 2"/>
+                <wp:cNvGraphicFramePr/>
+                <a:graphic xmlns:a="http://schemas.openxmlformats.org/drawingml/2006/main">
+                  <a:graphicData uri="http://schemas.microsoft.com/office/word/2010/wordprocessingShape">
+                    <wps:wsp>
+                      <wps:cNvCnPr/>
+                      <wps:spPr>
+                        <a:xfrm flipH="1">
+                          <a:off x="0" y="0"/>
+                          <a:ext cx="1150620" cy="3573780"/>
+                        </a:xfrm>
+                        <a:prstGeom prst="line">
+                          <a:avLst/>
+                        </a:prstGeom>
+                        <a:ln w="9525" cap="flat" cmpd="sng" algn="ctr">
+                          <a:solidFill>
+                            <a:schemeClr val="accent1"/>
+                          </a:solidFill>
+                          <a:prstDash val="dash"/>
+                          <a:round/>
+                          <a:headEnd type="none" w="med" len="med"/>
+                          <a:tailEnd type="none" w="med" len="med"/>
+                        </a:ln>
+                      </wps:spPr>
+                      <wps:style>
+                        <a:lnRef idx="0">
+                          <a:scrgbClr r="0" g="0" b="0"/>
+                        </a:lnRef>
+                        <a:fillRef idx="0">
+                          <a:scrgbClr r="0" g="0" b="0"/>
+                        </a:fillRef>
+                        <a:effectRef idx="0">
+                          <a:scrgbClr r="0" g="0" b="0"/>
+                        </a:effectRef>
+                        <a:fontRef idx="minor">
+                          <a:schemeClr val="tx1"/>
+                        </a:fontRef>
+                      </wps:style>
+                      <wps:bodyPr/>
+                    </wps:wsp>
+                  </a:graphicData>
+                </a:graphic>
+              </wp:anchor>
+            </w:drawing>
+          </mc:Choice>
+          <mc:Fallback>
+            <w:pict>
+              <v:line w14:anchorId="74AD6855" id="直接连接符 2" o:spid="_x0000_s1026" style="position:absolute;left:0;text-align:left;flip:x;z-index:251734016;visibility:visible;mso-wrap-style:square;mso-wrap-distance-left:9pt;mso-wrap-distance-top:0;mso-wrap-distance-right:9pt;mso-wrap-distance-bottom:0;mso-position-horizontal:absolute;mso-position-horizontal-relative:text;mso-position-vertical:absolute;mso-position-vertical-relative:text" from="135pt,87pt" to="225.6pt,368.4pt" o:gfxdata="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" strokecolor="#4472c4 [3204]">
+                <v:stroke dashstyle="dash"/>
+              </v:line>
+            </w:pict>
+          </mc:Fallback>
+        </mc:AlternateContent>
+      </w:r>
+      <w:r>
+        <w:rPr>
+          <w:noProof/>
+        </w:rPr>
+        <w:drawing>
+          <wp:inline distT="0" distB="0" distL="0" distR="0" wp14:anchorId="47F04948" wp14:editId="7B718D8C">
+            <wp:extent cx="5273040" cy="5006340"/>
+            <wp:effectExtent l="0" t="0" r="3810" b="3810"/>
+            <wp:docPr id="654425653" name="图片 1"/>
+            <wp:cNvGraphicFramePr>
+              <a:graphicFrameLocks xmlns:a="http://schemas.openxmlformats.org/drawingml/2006/main" noChangeAspect="1"/>
+            </wp:cNvGraphicFramePr>
+            <a:graphic xmlns:a="http://schemas.openxmlformats.org/drawingml/2006/main">
+              <a:graphicData uri="http://schemas.openxmlformats.org/drawingml/2006/picture">
+                <pic:pic xmlns:pic="http://schemas.openxmlformats.org/drawingml/2006/picture">
+                  <pic:nvPicPr>
+                    <pic:cNvPr id="0" name="Picture 1"/>
+                    <pic:cNvPicPr>
+                      <a:picLocks noChangeAspect="1" noChangeArrowheads="1"/>
+                    </pic:cNvPicPr>
+                  </pic:nvPicPr>
+                  <pic:blipFill>
+                    <a:blip r:embed="rId5">
+                      <a:extLst>
+                        <a:ext uri="{28A0092B-C50C-407E-A947-70E740481C1C}">
+                          <a14:useLocalDpi xmlns:a14="http://schemas.microsoft.com/office/drawing/2010/main" val="0"/>
+                        </a:ext>
+                      </a:extLst>
+                    </a:blip>
+                    <a:srcRect/>
+                    <a:stretch>
+                      <a:fillRect/>
+                    </a:stretch>
+                  </pic:blipFill>
+                  <pic:spPr bwMode="auto">
+                    <a:xfrm>
+                      <a:off x="0" y="0"/>
+                      <a:ext cx="5273040" cy="5006340"/>
+                    </a:xfrm>
+                    <a:prstGeom prst="rect">
+                      <a:avLst/>
+                    </a:prstGeom>
+                    <a:noFill/>
+                    <a:ln>
+                      <a:noFill/>
+                    </a:ln>
+                  </pic:spPr>
+                </pic:pic>
+              </a:graphicData>
+            </a:graphic>
+          </wp:inline>
+        </w:drawing>
+      </w:r>
+    </w:p>
+    <w:p>
+      <w:pPr>
+        <w:tabs>
+          <w:tab w:val="left" w:pos="3261"/>
+        </w:tabs>
+      </w:pPr>
+    </w:p>
+    <w:p>
+      <w:pPr>
+        <w:tabs>
+          <w:tab w:val="left" w:pos="3261"/>
+        </w:tabs>
+      </w:pPr>
+    </w:p>
+    <w:p>
+      <w:pPr>
+        <w:tabs>
+          <w:tab w:val="left" w:pos="3261"/>
+        </w:tabs>
+      </w:pPr>
+    </w:p>
+    <w:p>
+      <w:pPr>
+        <w:tabs>
+          <w:tab w:val="left" w:pos="3261"/>
+        </w:tabs>
+      </w:pPr>
+    </w:p>
+    <w:p>
+      <w:pPr>
+        <w:tabs>
+          <w:tab w:val="left" w:pos="3261"/>
+        </w:tabs>
+      </w:pPr>
+    </w:p>
+    <w:p>
+      <w:pPr>
+        <w:tabs>
+          <w:tab w:val="left" w:pos="3261"/>
+        </w:tabs>
+      </w:pPr>
+    </w:p>
+    <w:p>
+      <w:pPr>
+        <w:tabs>
+          <w:tab w:val="left" w:pos="3261"/>
+        </w:tabs>
+        <w:rPr>
+          <w:rFonts w:hint="eastAsia"/>
+        </w:rPr>
+      </w:pPr>
+    </w:p>
+    <w:p>
+      <w:pPr>
+        <w:widowControl/>
+        <w:jc w:val="left"/>
+      </w:pPr>
+      <w:r>
+        <w:br w:type="page"/>
+      </w:r>
+    </w:p>
+    <w:p>
+      <w:pPr>
+        <w:tabs>
+          <w:tab w:val="left" w:pos="3261"/>
+        </w:tabs>
+      </w:pPr>
+    </w:p>
+    <w:p>
+      <w:pPr>
+        <w:tabs>
+          <w:tab w:val="left" w:pos="3261"/>
+        </w:tabs>
+      </w:pPr>
+    </w:p>
+    <w:p>
+      <w:pPr>
+        <w:tabs>
+          <w:tab w:val="left" w:pos="3261"/>
+        </w:tabs>
+      </w:pPr>
+    </w:p>
+    <w:p>
+      <w:pPr>
+        <w:tabs>
+          <w:tab w:val="left" w:pos="3261"/>
+        </w:tabs>
+        <w:rPr>
+          <w:rFonts w:hint="eastAsia"/>
+        </w:rPr>
+      </w:pPr>
+    </w:p>
+    <w:p>
+      <w:pPr>
+        <w:tabs>
+          <w:tab w:val="left" w:pos="3261"/>
+        </w:tabs>
+      </w:pPr>
+    </w:p>
+    <w:p>
+      <w:pPr>
+        <w:tabs>
+          <w:tab w:val="left" w:pos="3261"/>
+        </w:tabs>
+        <w:rPr>
+          <w:rFonts w:hint="eastAsia"/>
+        </w:rPr>
       </w:pPr>
       <w:r>
         <w:rPr>
@@ -259,14 +602,7 @@
                                         <w:rFonts w:ascii="Cambria Math" w:hAnsi="Cambria Math"/>
                                         <w:vertAlign w:val="subscript"/>
                                       </w:rPr>
-                                      <m:t>2</m:t>
-                                    </m:r>
-                                    <m:r>
-                                      <w:rPr>
-                                        <w:rFonts w:ascii="Cambria Math" w:hAnsi="Cambria Math"/>
-                                        <w:vertAlign w:val="subscript"/>
-                                      </w:rPr>
-                                      <m:t>1</m:t>
+                                      <m:t>21</m:t>
                                     </m:r>
                                   </m:sub>
                                 </m:sSub>
@@ -332,14 +668,7 @@
                                   <w:rFonts w:ascii="Cambria Math" w:hAnsi="Cambria Math"/>
                                   <w:vertAlign w:val="subscript"/>
                                 </w:rPr>
-                                <m:t>2</m:t>
-                              </m:r>
-                              <m:r>
-                                <w:rPr>
-                                  <w:rFonts w:ascii="Cambria Math" w:hAnsi="Cambria Math"/>
-                                  <w:vertAlign w:val="subscript"/>
-                                </w:rPr>
-                                <m:t>1</m:t>
+                                <m:t>21</m:t>
                               </m:r>
                             </m:sub>
                           </m:sSub>
@@ -437,14 +766,7 @@
                                         <w:rFonts w:ascii="Cambria Math" w:hAnsi="Cambria Math"/>
                                         <w:vertAlign w:val="subscript"/>
                                       </w:rPr>
-                                      <m:t>1</m:t>
-                                    </m:r>
-                                    <m:r>
-                                      <w:rPr>
-                                        <w:rFonts w:ascii="Cambria Math" w:hAnsi="Cambria Math"/>
-                                        <w:vertAlign w:val="subscript"/>
-                                      </w:rPr>
-                                      <m:t>2</m:t>
+                                      <m:t>12</m:t>
                                     </m:r>
                                   </m:sub>
                                 </m:sSub>
@@ -510,14 +832,7 @@
                                   <w:rFonts w:ascii="Cambria Math" w:hAnsi="Cambria Math"/>
                                   <w:vertAlign w:val="subscript"/>
                                 </w:rPr>
-                                <m:t>1</m:t>
-                              </m:r>
-                              <m:r>
-                                <w:rPr>
-                                  <w:rFonts w:ascii="Cambria Math" w:hAnsi="Cambria Math"/>
-                                  <w:vertAlign w:val="subscript"/>
-                                </w:rPr>
-                                <m:t>2</m:t>
+                                <m:t>12</m:t>
                               </m:r>
                             </m:sub>
                           </m:sSub>
